--- a/Documentatie.docx
+++ b/Documentatie.docx
@@ -15,6 +15,7 @@
           <w:docPartUnique/>
         </w:docPartObj>
       </w:sdtPr>
+      <w:sdtEndPr/>
       <w:sdtContent>
         <w:p>
           <w:pPr>
@@ -29,12 +30,12 @@
               <w:rFonts w:ascii="Arial" w:hAnsi="Arial" w:cs="Arial"/>
               <w:noProof/>
               <w:sz w:val="24"/>
-              <w:lang w:val="nl-NL" w:eastAsia="nl-NL"/>
+              <w:lang w:val="en-US"/>
             </w:rPr>
             <mc:AlternateContent>
               <mc:Choice Requires="wps">
                 <w:drawing>
-                  <wp:anchor distT="0" distB="0" distL="114300" distR="114300" simplePos="0" relativeHeight="251661312" behindDoc="0" locked="0" layoutInCell="1" allowOverlap="1" wp14:anchorId="6A9E1360" wp14:editId="4D5A4549">
+                  <wp:anchor distT="0" distB="0" distL="114300" distR="114300" simplePos="0" relativeHeight="251656192" behindDoc="0" locked="0" layoutInCell="1" allowOverlap="1" wp14:anchorId="6A9E1360" wp14:editId="4D5A4549">
                     <wp:simplePos x="0" y="0"/>
                     <wp:positionH relativeFrom="page">
                       <wp:posOffset>-1181100</wp:posOffset>
@@ -171,12 +172,12 @@
               <w:rFonts w:ascii="Arial" w:hAnsi="Arial" w:cs="Arial"/>
               <w:noProof/>
               <w:sz w:val="24"/>
-              <w:lang w:val="nl-NL" w:eastAsia="nl-NL"/>
+              <w:lang w:val="en-US"/>
             </w:rPr>
             <mc:AlternateContent>
               <mc:Choice Requires="wpg">
                 <w:drawing>
-                  <wp:anchor distT="0" distB="0" distL="114300" distR="114300" simplePos="0" relativeHeight="251660288" behindDoc="0" locked="0" layoutInCell="1" allowOverlap="1" wp14:anchorId="1B20D238" wp14:editId="552D79DF">
+                  <wp:anchor distT="0" distB="0" distL="114300" distR="114300" simplePos="0" relativeHeight="251655168" behindDoc="0" locked="0" layoutInCell="1" allowOverlap="1" wp14:anchorId="1B20D238" wp14:editId="552D79DF">
                     <wp:simplePos x="0" y="0"/>
                     <wp:positionH relativeFrom="page">
                       <wp:posOffset>108585</wp:posOffset>
@@ -442,12 +443,12 @@
               <w:rFonts w:ascii="Arial" w:hAnsi="Arial" w:cs="Arial"/>
               <w:noProof/>
               <w:sz w:val="24"/>
-              <w:lang w:val="nl-NL" w:eastAsia="nl-NL"/>
+              <w:lang w:val="en-US"/>
             </w:rPr>
             <mc:AlternateContent>
               <mc:Choice Requires="wps">
                 <w:drawing>
-                  <wp:anchor distT="0" distB="0" distL="114300" distR="114300" simplePos="0" relativeHeight="251659264" behindDoc="1" locked="0" layoutInCell="1" allowOverlap="1" wp14:anchorId="4CA93D72" wp14:editId="13A72BAA">
+                  <wp:anchor distT="0" distB="0" distL="114300" distR="114300" simplePos="0" relativeHeight="251654144" behindDoc="1" locked="0" layoutInCell="1" allowOverlap="1" wp14:anchorId="4CA93D72" wp14:editId="13A72BAA">
                     <wp:simplePos x="0" y="0"/>
                     <wp:positionH relativeFrom="page">
                       <wp:posOffset>238125</wp:posOffset>
@@ -10852,10 +10853,10 @@
       <w:r>
         <w:rPr>
           <w:noProof/>
-          <w:lang w:val="nl-NL" w:eastAsia="nl-NL"/>
+          <w:lang w:val="en-US"/>
         </w:rPr>
         <w:drawing>
-          <wp:anchor distT="0" distB="0" distL="114300" distR="114300" simplePos="0" relativeHeight="251668480" behindDoc="1" locked="0" layoutInCell="1" allowOverlap="1" wp14:anchorId="348CF8D5" wp14:editId="1F32C23F">
+          <wp:anchor distT="0" distB="0" distL="114300" distR="114300" simplePos="0" relativeHeight="251660288" behindDoc="1" locked="0" layoutInCell="1" allowOverlap="1" wp14:anchorId="348CF8D5" wp14:editId="1F32C23F">
             <wp:simplePos x="0" y="0"/>
             <wp:positionH relativeFrom="column">
               <wp:posOffset>2756535</wp:posOffset>
@@ -10966,10 +10967,10 @@
       <w:r>
         <w:rPr>
           <w:noProof/>
-          <w:lang w:val="nl-NL" w:eastAsia="nl-NL"/>
+          <w:lang w:val="en-US"/>
         </w:rPr>
         <w:drawing>
-          <wp:anchor distT="0" distB="0" distL="114300" distR="114300" simplePos="0" relativeHeight="251663360" behindDoc="1" locked="0" layoutInCell="1" allowOverlap="1" wp14:anchorId="4C73154B" wp14:editId="7604B0AA">
+          <wp:anchor distT="0" distB="0" distL="114300" distR="114300" simplePos="0" relativeHeight="251657216" behindDoc="1" locked="0" layoutInCell="1" allowOverlap="1" wp14:anchorId="4C73154B" wp14:editId="7604B0AA">
             <wp:simplePos x="0" y="0"/>
             <wp:positionH relativeFrom="column">
               <wp:posOffset>-161925</wp:posOffset>
@@ -11060,8 +11061,6 @@
           <w:lang w:val="nl-NL"/>
         </w:rPr>
       </w:pPr>
-      <w:bookmarkStart w:id="23" w:name="_GoBack"/>
-      <w:bookmarkEnd w:id="23"/>
     </w:p>
     <w:p>
       <w:pPr>
@@ -11074,11 +11073,11 @@
       <w:r>
         <w:rPr>
           <w:noProof/>
-          <w:lang w:val="nl-NL" w:eastAsia="nl-NL"/>
+          <w:lang w:val="en-US"/>
         </w:rPr>
         <w:lastRenderedPageBreak/>
         <w:drawing>
-          <wp:anchor distT="0" distB="0" distL="114300" distR="114300" simplePos="0" relativeHeight="251664384" behindDoc="1" locked="0" layoutInCell="1" allowOverlap="1" wp14:anchorId="7ABD5DA2" wp14:editId="4DBDFE12">
+          <wp:anchor distT="0" distB="0" distL="114300" distR="114300" simplePos="0" relativeHeight="251658240" behindDoc="1" locked="0" layoutInCell="1" allowOverlap="1" wp14:anchorId="7ABD5DA2" wp14:editId="4DBDFE12">
             <wp:simplePos x="0" y="0"/>
             <wp:positionH relativeFrom="column">
               <wp:posOffset>285750</wp:posOffset>
@@ -11274,10 +11273,10 @@
       <w:r>
         <w:rPr>
           <w:noProof/>
-          <w:lang w:val="nl-NL" w:eastAsia="nl-NL"/>
+          <w:lang w:val="en-US"/>
         </w:rPr>
         <w:drawing>
-          <wp:anchor distT="0" distB="0" distL="114300" distR="114300" simplePos="0" relativeHeight="251665408" behindDoc="1" locked="0" layoutInCell="1" allowOverlap="1" wp14:anchorId="7DDADBF9" wp14:editId="5035D6F8">
+          <wp:anchor distT="0" distB="0" distL="114300" distR="114300" simplePos="0" relativeHeight="251659264" behindDoc="1" locked="0" layoutInCell="1" allowOverlap="1" wp14:anchorId="7DDADBF9" wp14:editId="5035D6F8">
             <wp:simplePos x="0" y="0"/>
             <wp:positionH relativeFrom="column">
               <wp:posOffset>285750</wp:posOffset>
@@ -11451,7 +11450,7 @@
             <v:path o:extrusionok="f" gradientshapeok="t" o:connecttype="rect"/>
             <o:lock v:ext="edit" aspectratio="t"/>
           </v:shapetype>
-          <v:shape id="_x0000_s1027" type="#_x0000_t75" style="position:absolute;margin-left:21.7pt;margin-top:38.25pt;width:244.55pt;height:153pt;z-index:-251649024;mso-position-horizontal-relative:text;mso-position-vertical-relative:text;mso-width-relative:page;mso-height-relative:page">
+          <v:shape id="_x0000_s1027" type="#_x0000_t75" style="position:absolute;margin-left:21.7pt;margin-top:38.25pt;width:244.55pt;height:153pt;z-index:-251655168;mso-position-horizontal-relative:text;mso-position-vertical-relative:text;mso-width-relative:page;mso-height-relative:page">
             <v:imagedata r:id="rId15" o:title="Knipsel"/>
           </v:shape>
         </w:pict>
@@ -11480,7 +11479,7 @@
         </w:rPr>
         <w:br w:type="page"/>
       </w:r>
-      <w:bookmarkStart w:id="24" w:name="_Toc466984102"/>
+      <w:bookmarkStart w:id="23" w:name="_Toc466984102"/>
       <w:r>
         <w:rPr>
           <w:rFonts w:ascii="Arial" w:eastAsiaTheme="majorEastAsia" w:hAnsi="Arial" w:cs="Arial"/>
@@ -11492,36 +11491,36 @@
         <w:lastRenderedPageBreak/>
         <w:t>Ontwerp</w:t>
       </w:r>
+      <w:bookmarkEnd w:id="23"/>
+    </w:p>
+    <w:p>
+      <w:pPr>
+        <w:rPr>
+          <w:rFonts w:ascii="Arial" w:hAnsi="Arial" w:cs="Arial"/>
+          <w:sz w:val="24"/>
+          <w:lang w:val="nl-NL"/>
+        </w:rPr>
+      </w:pPr>
+    </w:p>
+    <w:p>
+      <w:pPr>
+        <w:pStyle w:val="Kop2"/>
+        <w:rPr>
+          <w:rFonts w:ascii="Arial" w:hAnsi="Arial" w:cs="Arial"/>
+          <w:sz w:val="28"/>
+          <w:lang w:val="nl-NL"/>
+        </w:rPr>
+      </w:pPr>
+      <w:bookmarkStart w:id="24" w:name="_Toc466984103"/>
+      <w:r>
+        <w:rPr>
+          <w:rFonts w:ascii="Arial" w:hAnsi="Arial" w:cs="Arial"/>
+          <w:sz w:val="28"/>
+          <w:lang w:val="nl-NL"/>
+        </w:rPr>
+        <w:t>Karakter</w:t>
+      </w:r>
       <w:bookmarkEnd w:id="24"/>
-    </w:p>
-    <w:p>
-      <w:pPr>
-        <w:rPr>
-          <w:rFonts w:ascii="Arial" w:hAnsi="Arial" w:cs="Arial"/>
-          <w:sz w:val="24"/>
-          <w:lang w:val="nl-NL"/>
-        </w:rPr>
-      </w:pPr>
-    </w:p>
-    <w:p>
-      <w:pPr>
-        <w:pStyle w:val="Kop2"/>
-        <w:rPr>
-          <w:rFonts w:ascii="Arial" w:hAnsi="Arial" w:cs="Arial"/>
-          <w:sz w:val="28"/>
-          <w:lang w:val="nl-NL"/>
-        </w:rPr>
-      </w:pPr>
-      <w:bookmarkStart w:id="25" w:name="_Toc466984103"/>
-      <w:r>
-        <w:rPr>
-          <w:rFonts w:ascii="Arial" w:hAnsi="Arial" w:cs="Arial"/>
-          <w:sz w:val="28"/>
-          <w:lang w:val="nl-NL"/>
-        </w:rPr>
-        <w:t>Karakter</w:t>
-      </w:r>
-      <w:bookmarkEnd w:id="25"/>
     </w:p>
     <w:p>
       <w:pPr>
@@ -11559,7 +11558,7 @@
           <w:lang w:val="nl-NL"/>
         </w:rPr>
       </w:pPr>
-      <w:bookmarkStart w:id="26" w:name="_Toc466984104"/>
+      <w:bookmarkStart w:id="25" w:name="_Toc466984104"/>
       <w:r>
         <w:rPr>
           <w:rFonts w:ascii="Arial" w:hAnsi="Arial" w:cs="Arial"/>
@@ -11569,12 +11568,61 @@
         <w:lastRenderedPageBreak/>
         <w:t>Technisch ontwerp</w:t>
       </w:r>
+      <w:bookmarkEnd w:id="25"/>
+    </w:p>
+    <w:p>
+      <w:pPr>
+        <w:rPr>
+          <w:rFonts w:ascii="Arial" w:hAnsi="Arial" w:cs="Arial"/>
+          <w:lang w:val="nl-NL"/>
+        </w:rPr>
+      </w:pPr>
+    </w:p>
+    <w:p>
+      <w:pPr>
+        <w:pStyle w:val="Kop2"/>
+        <w:rPr>
+          <w:rFonts w:ascii="Arial" w:hAnsi="Arial" w:cs="Arial"/>
+          <w:sz w:val="28"/>
+          <w:lang w:val="nl-NL"/>
+        </w:rPr>
+      </w:pPr>
+      <w:bookmarkStart w:id="26" w:name="_Toc466984105"/>
+      <w:r>
+        <w:rPr>
+          <w:rFonts w:ascii="Arial" w:hAnsi="Arial" w:cs="Arial"/>
+          <w:sz w:val="28"/>
+          <w:lang w:val="nl-NL"/>
+        </w:rPr>
+        <w:t>Activity diagram</w:t>
+      </w:r>
       <w:bookmarkEnd w:id="26"/>
     </w:p>
     <w:p>
       <w:pPr>
         <w:rPr>
           <w:rFonts w:ascii="Arial" w:hAnsi="Arial" w:cs="Arial"/>
+          <w:sz w:val="12"/>
+          <w:lang w:val="nl-NL"/>
+        </w:rPr>
+      </w:pPr>
+    </w:p>
+    <w:p>
+      <w:pPr>
+        <w:rPr>
+          <w:rFonts w:ascii="Arial" w:hAnsi="Arial" w:cs="Arial"/>
+          <w:b/>
+          <w:sz w:val="24"/>
+          <w:lang w:val="nl-NL"/>
+        </w:rPr>
+      </w:pPr>
+    </w:p>
+    <w:p>
+      <w:pPr>
+        <w:pStyle w:val="Lijstalinea"/>
+        <w:rPr>
+          <w:rFonts w:ascii="Arial" w:hAnsi="Arial" w:cs="Arial"/>
+          <w:sz w:val="24"/>
           <w:lang w:val="nl-NL"/>
         </w:rPr>
       </w:pPr>
@@ -11588,14 +11636,14 @@
           <w:lang w:val="nl-NL"/>
         </w:rPr>
       </w:pPr>
-      <w:bookmarkStart w:id="27" w:name="_Toc466984105"/>
+      <w:bookmarkStart w:id="27" w:name="_Toc466984106"/>
       <w:r>
         <w:rPr>
           <w:rFonts w:ascii="Arial" w:hAnsi="Arial" w:cs="Arial"/>
           <w:sz w:val="28"/>
           <w:lang w:val="nl-NL"/>
         </w:rPr>
-        <w:t>Activity diagram</w:t>
+        <w:t>Class diagram</w:t>
       </w:r>
       <w:bookmarkEnd w:id="27"/>
     </w:p>
@@ -11603,30 +11651,35 @@
       <w:pPr>
         <w:rPr>
           <w:rFonts w:ascii="Arial" w:hAnsi="Arial" w:cs="Arial"/>
-          <w:sz w:val="12"/>
-          <w:lang w:val="nl-NL"/>
-        </w:rPr>
-      </w:pPr>
-    </w:p>
-    <w:p>
-      <w:pPr>
-        <w:rPr>
-          <w:rFonts w:ascii="Arial" w:hAnsi="Arial" w:cs="Arial"/>
-          <w:b/>
-          <w:sz w:val="24"/>
-          <w:lang w:val="nl-NL"/>
-        </w:rPr>
-      </w:pPr>
-    </w:p>
-    <w:p>
-      <w:pPr>
-        <w:pStyle w:val="Lijstalinea"/>
-        <w:rPr>
-          <w:rFonts w:ascii="Arial" w:hAnsi="Arial" w:cs="Arial"/>
-          <w:sz w:val="24"/>
-          <w:lang w:val="nl-NL"/>
-        </w:rPr>
-      </w:pPr>
+          <w:sz w:val="24"/>
+          <w:lang w:val="nl-NL"/>
+        </w:rPr>
+      </w:pPr>
+      <w:r>
+        <w:rPr>
+          <w:rFonts w:ascii="Arial" w:hAnsi="Arial" w:cs="Arial"/>
+          <w:sz w:val="24"/>
+          <w:lang w:val="nl-NL"/>
+        </w:rPr>
+        <w:br/>
+      </w:r>
+    </w:p>
+    <w:p>
+      <w:pPr>
+        <w:rPr>
+          <w:rFonts w:ascii="Arial" w:hAnsi="Arial" w:cs="Arial"/>
+          <w:sz w:val="24"/>
+          <w:lang w:val="nl-NL"/>
+        </w:rPr>
+      </w:pPr>
+      <w:r>
+        <w:rPr>
+          <w:rFonts w:ascii="Arial" w:hAnsi="Arial" w:cs="Arial"/>
+          <w:sz w:val="24"/>
+          <w:lang w:val="nl-NL"/>
+        </w:rPr>
+        <w:br w:type="page"/>
+      </w:r>
     </w:p>
     <w:p>
       <w:pPr>
@@ -11637,61 +11690,7 @@
           <w:lang w:val="nl-NL"/>
         </w:rPr>
       </w:pPr>
-      <w:bookmarkStart w:id="28" w:name="_Toc466984106"/>
-      <w:r>
-        <w:rPr>
-          <w:rFonts w:ascii="Arial" w:hAnsi="Arial" w:cs="Arial"/>
-          <w:sz w:val="28"/>
-          <w:lang w:val="nl-NL"/>
-        </w:rPr>
-        <w:t>Class diagram</w:t>
-      </w:r>
-      <w:bookmarkEnd w:id="28"/>
-    </w:p>
-    <w:p>
-      <w:pPr>
-        <w:rPr>
-          <w:rFonts w:ascii="Arial" w:hAnsi="Arial" w:cs="Arial"/>
-          <w:sz w:val="24"/>
-          <w:lang w:val="nl-NL"/>
-        </w:rPr>
-      </w:pPr>
-      <w:r>
-        <w:rPr>
-          <w:rFonts w:ascii="Arial" w:hAnsi="Arial" w:cs="Arial"/>
-          <w:sz w:val="24"/>
-          <w:lang w:val="nl-NL"/>
-        </w:rPr>
-        <w:br/>
-      </w:r>
-    </w:p>
-    <w:p>
-      <w:pPr>
-        <w:rPr>
-          <w:rFonts w:ascii="Arial" w:hAnsi="Arial" w:cs="Arial"/>
-          <w:sz w:val="24"/>
-          <w:lang w:val="nl-NL"/>
-        </w:rPr>
-      </w:pPr>
-      <w:r>
-        <w:rPr>
-          <w:rFonts w:ascii="Arial" w:hAnsi="Arial" w:cs="Arial"/>
-          <w:sz w:val="24"/>
-          <w:lang w:val="nl-NL"/>
-        </w:rPr>
-        <w:br w:type="page"/>
-      </w:r>
-    </w:p>
-    <w:p>
-      <w:pPr>
-        <w:pStyle w:val="Kop2"/>
-        <w:rPr>
-          <w:rFonts w:ascii="Arial" w:hAnsi="Arial" w:cs="Arial"/>
-          <w:sz w:val="28"/>
-          <w:lang w:val="nl-NL"/>
-        </w:rPr>
-      </w:pPr>
-      <w:bookmarkStart w:id="29" w:name="_Toc466984107"/>
+      <w:bookmarkStart w:id="28" w:name="_Toc466984107"/>
       <w:r>
         <w:rPr>
           <w:rFonts w:ascii="Arial" w:hAnsi="Arial" w:cs="Arial"/>
@@ -11701,7 +11700,7 @@
         <w:lastRenderedPageBreak/>
         <w:t>Testplan</w:t>
       </w:r>
-      <w:bookmarkEnd w:id="29"/>
+      <w:bookmarkEnd w:id="28"/>
     </w:p>
     <w:p>
       <w:pPr>
@@ -11740,7 +11739,7 @@
           <w:lang w:val="nl-NL"/>
         </w:rPr>
       </w:pPr>
-      <w:bookmarkStart w:id="30" w:name="_Toc466984108"/>
+      <w:bookmarkStart w:id="29" w:name="_Toc466984108"/>
       <w:r>
         <w:rPr>
           <w:rFonts w:ascii="Arial" w:hAnsi="Arial" w:cs="Arial"/>
@@ -11750,35 +11749,35 @@
         <w:lastRenderedPageBreak/>
         <w:t>Sprints</w:t>
       </w:r>
+      <w:bookmarkEnd w:id="29"/>
+    </w:p>
+    <w:p>
+      <w:pPr>
+        <w:rPr>
+          <w:rFonts w:ascii="Arial" w:hAnsi="Arial" w:cs="Arial"/>
+          <w:lang w:val="nl-NL"/>
+        </w:rPr>
+      </w:pPr>
+    </w:p>
+    <w:p>
+      <w:pPr>
+        <w:pStyle w:val="Kop3"/>
+        <w:rPr>
+          <w:rFonts w:ascii="Arial" w:hAnsi="Arial" w:cs="Arial"/>
+          <w:sz w:val="28"/>
+          <w:lang w:val="nl-NL"/>
+        </w:rPr>
+      </w:pPr>
+      <w:bookmarkStart w:id="30" w:name="_Toc466984109"/>
+      <w:r>
+        <w:rPr>
+          <w:rFonts w:ascii="Arial" w:hAnsi="Arial" w:cs="Arial"/>
+          <w:sz w:val="28"/>
+          <w:lang w:val="nl-NL"/>
+        </w:rPr>
+        <w:t>Sprint backlog</w:t>
+      </w:r>
       <w:bookmarkEnd w:id="30"/>
-    </w:p>
-    <w:p>
-      <w:pPr>
-        <w:rPr>
-          <w:rFonts w:ascii="Arial" w:hAnsi="Arial" w:cs="Arial"/>
-          <w:lang w:val="nl-NL"/>
-        </w:rPr>
-      </w:pPr>
-    </w:p>
-    <w:p>
-      <w:pPr>
-        <w:pStyle w:val="Kop3"/>
-        <w:rPr>
-          <w:rFonts w:ascii="Arial" w:hAnsi="Arial" w:cs="Arial"/>
-          <w:sz w:val="28"/>
-          <w:lang w:val="nl-NL"/>
-        </w:rPr>
-      </w:pPr>
-      <w:bookmarkStart w:id="31" w:name="_Toc466984109"/>
-      <w:r>
-        <w:rPr>
-          <w:rFonts w:ascii="Arial" w:hAnsi="Arial" w:cs="Arial"/>
-          <w:sz w:val="28"/>
-          <w:lang w:val="nl-NL"/>
-        </w:rPr>
-        <w:t>Sprint backlog</w:t>
-      </w:r>
-      <w:bookmarkEnd w:id="31"/>
     </w:p>
     <w:p>
       <w:pPr>
@@ -12302,7 +12301,7 @@
           <w:lang w:val="nl-NL"/>
         </w:rPr>
       </w:pPr>
-      <w:bookmarkStart w:id="32" w:name="_Toc466984110"/>
+      <w:bookmarkStart w:id="31" w:name="_Toc466984110"/>
       <w:r>
         <w:rPr>
           <w:rFonts w:ascii="Arial" w:hAnsi="Arial" w:cs="Arial"/>
@@ -12311,36 +12310,36 @@
         </w:rPr>
         <w:t>Sprint 1:</w:t>
       </w:r>
+      <w:bookmarkEnd w:id="31"/>
+    </w:p>
+    <w:p>
+      <w:pPr>
+        <w:rPr>
+          <w:rFonts w:ascii="Arial" w:hAnsi="Arial" w:cs="Arial"/>
+          <w:sz w:val="24"/>
+          <w:lang w:val="nl-NL"/>
+        </w:rPr>
+      </w:pPr>
+    </w:p>
+    <w:p>
+      <w:pPr>
+        <w:pStyle w:val="Kop3"/>
+        <w:rPr>
+          <w:rFonts w:ascii="Arial" w:hAnsi="Arial" w:cs="Arial"/>
+          <w:sz w:val="28"/>
+          <w:lang w:val="nl-NL"/>
+        </w:rPr>
+      </w:pPr>
+      <w:bookmarkStart w:id="32" w:name="_Toc466984111"/>
+      <w:r>
+        <w:rPr>
+          <w:rFonts w:ascii="Arial" w:hAnsi="Arial" w:cs="Arial"/>
+          <w:sz w:val="28"/>
+          <w:lang w:val="nl-NL"/>
+        </w:rPr>
+        <w:t>Sprint backlog</w:t>
+      </w:r>
       <w:bookmarkEnd w:id="32"/>
-    </w:p>
-    <w:p>
-      <w:pPr>
-        <w:rPr>
-          <w:rFonts w:ascii="Arial" w:hAnsi="Arial" w:cs="Arial"/>
-          <w:sz w:val="24"/>
-          <w:lang w:val="nl-NL"/>
-        </w:rPr>
-      </w:pPr>
-    </w:p>
-    <w:p>
-      <w:pPr>
-        <w:pStyle w:val="Kop3"/>
-        <w:rPr>
-          <w:rFonts w:ascii="Arial" w:hAnsi="Arial" w:cs="Arial"/>
-          <w:sz w:val="28"/>
-          <w:lang w:val="nl-NL"/>
-        </w:rPr>
-      </w:pPr>
-      <w:bookmarkStart w:id="33" w:name="_Toc466984111"/>
-      <w:r>
-        <w:rPr>
-          <w:rFonts w:ascii="Arial" w:hAnsi="Arial" w:cs="Arial"/>
-          <w:sz w:val="28"/>
-          <w:lang w:val="nl-NL"/>
-        </w:rPr>
-        <w:t>Sprint backlog</w:t>
-      </w:r>
-      <w:bookmarkEnd w:id="33"/>
     </w:p>
     <w:p>
       <w:pPr>
@@ -12608,7 +12607,7 @@
           <w:sz w:val="28"/>
         </w:rPr>
       </w:pPr>
-      <w:bookmarkStart w:id="34" w:name="events-retro"/>
+      <w:bookmarkStart w:id="33" w:name="events-retro"/>
     </w:p>
     <w:p>
       <w:pPr>
@@ -12619,37 +12618,37 @@
           <w:lang w:val="nl-NL"/>
         </w:rPr>
       </w:pPr>
-      <w:bookmarkStart w:id="35" w:name="_Toc466984112"/>
+      <w:bookmarkStart w:id="34" w:name="_Toc466984112"/>
+      <w:bookmarkEnd w:id="33"/>
+      <w:r>
+        <w:rPr>
+          <w:rFonts w:ascii="Arial" w:hAnsi="Arial" w:cs="Arial"/>
+          <w:sz w:val="28"/>
+          <w:lang w:val="nl-NL"/>
+        </w:rPr>
+        <w:t>Testresultaten</w:t>
+      </w:r>
       <w:bookmarkEnd w:id="34"/>
-      <w:r>
+    </w:p>
+    <w:p>
+      <w:pPr>
+        <w:rPr>
+          <w:rFonts w:ascii="Arial" w:hAnsi="Arial" w:cs="Arial"/>
+          <w:sz w:val="24"/>
+          <w:lang w:val="nl-NL"/>
+        </w:rPr>
+      </w:pPr>
+    </w:p>
+    <w:p>
+      <w:pPr>
+        <w:pStyle w:val="Kop3"/>
         <w:rPr>
           <w:rFonts w:ascii="Arial" w:hAnsi="Arial" w:cs="Arial"/>
           <w:sz w:val="28"/>
           <w:lang w:val="nl-NL"/>
         </w:rPr>
-        <w:t>Testresultaten</w:t>
-      </w:r>
-      <w:bookmarkEnd w:id="35"/>
-    </w:p>
-    <w:p>
-      <w:pPr>
-        <w:rPr>
-          <w:rFonts w:ascii="Arial" w:hAnsi="Arial" w:cs="Arial"/>
-          <w:sz w:val="24"/>
-          <w:lang w:val="nl-NL"/>
-        </w:rPr>
-      </w:pPr>
-    </w:p>
-    <w:p>
-      <w:pPr>
-        <w:pStyle w:val="Kop3"/>
-        <w:rPr>
-          <w:rFonts w:ascii="Arial" w:hAnsi="Arial" w:cs="Arial"/>
-          <w:sz w:val="28"/>
-          <w:lang w:val="nl-NL"/>
-        </w:rPr>
-      </w:pPr>
-      <w:bookmarkStart w:id="36" w:name="_Toc466984113"/>
+      </w:pPr>
+      <w:bookmarkStart w:id="35" w:name="_Toc466984113"/>
       <w:r>
         <w:rPr>
           <w:rFonts w:ascii="Arial" w:hAnsi="Arial" w:cs="Arial"/>
@@ -12659,35 +12658,35 @@
         <w:lastRenderedPageBreak/>
         <w:t>Review</w:t>
       </w:r>
+      <w:bookmarkEnd w:id="35"/>
+    </w:p>
+    <w:p>
+      <w:pPr>
+        <w:pStyle w:val="Kop3"/>
+        <w:rPr>
+          <w:rFonts w:ascii="Arial" w:hAnsi="Arial" w:cs="Arial"/>
+          <w:sz w:val="28"/>
+          <w:lang w:val="nl-NL"/>
+        </w:rPr>
+      </w:pPr>
+    </w:p>
+    <w:p>
+      <w:pPr>
+        <w:pStyle w:val="Kop3"/>
+        <w:rPr>
+          <w:rFonts w:ascii="Arial" w:hAnsi="Arial" w:cs="Arial"/>
+          <w:sz w:val="28"/>
+        </w:rPr>
+      </w:pPr>
+      <w:bookmarkStart w:id="36" w:name="_Toc466984114"/>
+      <w:r>
+        <w:rPr>
+          <w:rFonts w:ascii="Arial" w:hAnsi="Arial" w:cs="Arial"/>
+          <w:sz w:val="28"/>
+        </w:rPr>
+        <w:t>Codevoorbeelden</w:t>
+      </w:r>
       <w:bookmarkEnd w:id="36"/>
-    </w:p>
-    <w:p>
-      <w:pPr>
-        <w:pStyle w:val="Kop3"/>
-        <w:rPr>
-          <w:rFonts w:ascii="Arial" w:hAnsi="Arial" w:cs="Arial"/>
-          <w:sz w:val="28"/>
-          <w:lang w:val="nl-NL"/>
-        </w:rPr>
-      </w:pPr>
-    </w:p>
-    <w:p>
-      <w:pPr>
-        <w:pStyle w:val="Kop3"/>
-        <w:rPr>
-          <w:rFonts w:ascii="Arial" w:hAnsi="Arial" w:cs="Arial"/>
-          <w:sz w:val="28"/>
-        </w:rPr>
-      </w:pPr>
-      <w:bookmarkStart w:id="37" w:name="_Toc466984114"/>
-      <w:r>
-        <w:rPr>
-          <w:rFonts w:ascii="Arial" w:hAnsi="Arial" w:cs="Arial"/>
-          <w:sz w:val="28"/>
-        </w:rPr>
-        <w:t>Codevoorbeelden</w:t>
-      </w:r>
-      <w:bookmarkEnd w:id="37"/>
     </w:p>
     <w:p>
       <w:pPr>
@@ -12711,7 +12710,7 @@
           <w:lang w:val="nl-NL"/>
         </w:rPr>
       </w:pPr>
-      <w:bookmarkStart w:id="38" w:name="_Toc466984115"/>
+      <w:bookmarkStart w:id="37" w:name="_Toc466984115"/>
       <w:r>
         <w:rPr>
           <w:rFonts w:ascii="Arial" w:hAnsi="Arial" w:cs="Arial"/>
@@ -12720,72 +12719,72 @@
         </w:rPr>
         <w:t>Retrospective</w:t>
       </w:r>
+      <w:bookmarkEnd w:id="37"/>
+      <w:r>
+        <w:rPr>
+          <w:rFonts w:ascii="Arial" w:hAnsi="Arial" w:cs="Arial"/>
+          <w:lang w:val="nl-NL"/>
+        </w:rPr>
+        <w:br/>
+      </w:r>
+    </w:p>
+    <w:p>
+      <w:pPr>
+        <w:pStyle w:val="Kop2"/>
+        <w:rPr>
+          <w:rFonts w:ascii="Arial" w:hAnsi="Arial" w:cs="Arial"/>
+          <w:sz w:val="28"/>
+          <w:lang w:val="nl-NL"/>
+        </w:rPr>
+      </w:pPr>
+    </w:p>
+    <w:p>
+      <w:pPr>
+        <w:pStyle w:val="Kop2"/>
+        <w:rPr>
+          <w:rFonts w:ascii="Arial" w:hAnsi="Arial" w:cs="Arial"/>
+          <w:sz w:val="28"/>
+          <w:lang w:val="nl-NL"/>
+        </w:rPr>
+      </w:pPr>
+      <w:bookmarkStart w:id="38" w:name="_Toc466984116"/>
+      <w:r>
+        <w:rPr>
+          <w:rFonts w:ascii="Arial" w:hAnsi="Arial" w:cs="Arial"/>
+          <w:sz w:val="28"/>
+          <w:lang w:val="nl-NL"/>
+        </w:rPr>
+        <w:t>Sprint 2:</w:t>
+      </w:r>
       <w:bookmarkEnd w:id="38"/>
-      <w:r>
-        <w:rPr>
-          <w:rFonts w:ascii="Arial" w:hAnsi="Arial" w:cs="Arial"/>
-          <w:lang w:val="nl-NL"/>
-        </w:rPr>
-        <w:br/>
-      </w:r>
-    </w:p>
-    <w:p>
-      <w:pPr>
-        <w:pStyle w:val="Kop2"/>
+    </w:p>
+    <w:p>
+      <w:pPr>
+        <w:rPr>
+          <w:rFonts w:ascii="Arial" w:hAnsi="Arial" w:cs="Arial"/>
+          <w:lang w:val="nl-NL"/>
+        </w:rPr>
+      </w:pPr>
+    </w:p>
+    <w:p>
+      <w:pPr>
+        <w:pStyle w:val="Kop3"/>
         <w:rPr>
           <w:rFonts w:ascii="Arial" w:hAnsi="Arial" w:cs="Arial"/>
           <w:sz w:val="28"/>
           <w:lang w:val="nl-NL"/>
         </w:rPr>
       </w:pPr>
-    </w:p>
-    <w:p>
-      <w:pPr>
-        <w:pStyle w:val="Kop2"/>
+      <w:bookmarkStart w:id="39" w:name="_Toc466984117"/>
+      <w:r>
         <w:rPr>
           <w:rFonts w:ascii="Arial" w:hAnsi="Arial" w:cs="Arial"/>
           <w:sz w:val="28"/>
           <w:lang w:val="nl-NL"/>
         </w:rPr>
-      </w:pPr>
-      <w:bookmarkStart w:id="39" w:name="_Toc466984116"/>
-      <w:r>
-        <w:rPr>
-          <w:rFonts w:ascii="Arial" w:hAnsi="Arial" w:cs="Arial"/>
-          <w:sz w:val="28"/>
-          <w:lang w:val="nl-NL"/>
-        </w:rPr>
-        <w:t>Sprint 2:</w:t>
+        <w:t>Sprint backlog</w:t>
       </w:r>
       <w:bookmarkEnd w:id="39"/>
-    </w:p>
-    <w:p>
-      <w:pPr>
-        <w:rPr>
-          <w:rFonts w:ascii="Arial" w:hAnsi="Arial" w:cs="Arial"/>
-          <w:lang w:val="nl-NL"/>
-        </w:rPr>
-      </w:pPr>
-    </w:p>
-    <w:p>
-      <w:pPr>
-        <w:pStyle w:val="Kop3"/>
-        <w:rPr>
-          <w:rFonts w:ascii="Arial" w:hAnsi="Arial" w:cs="Arial"/>
-          <w:sz w:val="28"/>
-          <w:lang w:val="nl-NL"/>
-        </w:rPr>
-      </w:pPr>
-      <w:bookmarkStart w:id="40" w:name="_Toc466984117"/>
-      <w:r>
-        <w:rPr>
-          <w:rFonts w:ascii="Arial" w:hAnsi="Arial" w:cs="Arial"/>
-          <w:sz w:val="28"/>
-          <w:lang w:val="nl-NL"/>
-        </w:rPr>
-        <w:t>Sprint backlog</w:t>
-      </w:r>
-      <w:bookmarkEnd w:id="40"/>
     </w:p>
     <w:tbl>
       <w:tblPr>
@@ -13159,7 +13158,7 @@
           <w:sz w:val="28"/>
         </w:rPr>
       </w:pPr>
-      <w:bookmarkStart w:id="41" w:name="_Toc466984118"/>
+      <w:bookmarkStart w:id="40" w:name="_Toc466984118"/>
       <w:r>
         <w:rPr>
           <w:rStyle w:val="Kop3Char"/>
@@ -13168,6 +13167,35 @@
         </w:rPr>
         <w:t>Testresultaten</w:t>
       </w:r>
+      <w:bookmarkEnd w:id="40"/>
+    </w:p>
+    <w:p>
+      <w:pPr>
+        <w:rPr>
+          <w:rFonts w:ascii="Arial" w:hAnsi="Arial" w:cs="Arial"/>
+          <w:sz w:val="24"/>
+          <w:lang w:val="nl-NL"/>
+        </w:rPr>
+      </w:pPr>
+    </w:p>
+    <w:p>
+      <w:pPr>
+        <w:pStyle w:val="Kop3"/>
+        <w:rPr>
+          <w:rFonts w:ascii="Arial" w:hAnsi="Arial" w:cs="Arial"/>
+          <w:sz w:val="28"/>
+          <w:lang w:val="nl-NL"/>
+        </w:rPr>
+      </w:pPr>
+      <w:bookmarkStart w:id="41" w:name="_Toc466984119"/>
+      <w:r>
+        <w:rPr>
+          <w:rFonts w:ascii="Arial" w:hAnsi="Arial" w:cs="Arial"/>
+          <w:sz w:val="28"/>
+          <w:lang w:val="nl-NL"/>
+        </w:rPr>
+        <w:t>Review</w:t>
+      </w:r>
       <w:bookmarkEnd w:id="41"/>
     </w:p>
     <w:p>
@@ -13188,104 +13216,75 @@
           <w:lang w:val="nl-NL"/>
         </w:rPr>
       </w:pPr>
-      <w:bookmarkStart w:id="42" w:name="_Toc466984119"/>
+      <w:bookmarkStart w:id="42" w:name="_Toc466984120"/>
       <w:r>
         <w:rPr>
           <w:rFonts w:ascii="Arial" w:hAnsi="Arial" w:cs="Arial"/>
           <w:sz w:val="28"/>
           <w:lang w:val="nl-NL"/>
         </w:rPr>
-        <w:t>Review</w:t>
+        <w:t>Codevoorbeelden</w:t>
       </w:r>
       <w:bookmarkEnd w:id="42"/>
     </w:p>
     <w:p>
       <w:pPr>
         <w:rPr>
-          <w:rFonts w:ascii="Arial" w:hAnsi="Arial" w:cs="Arial"/>
-          <w:sz w:val="24"/>
-          <w:lang w:val="nl-NL"/>
-        </w:rPr>
-      </w:pPr>
-    </w:p>
-    <w:p>
-      <w:pPr>
-        <w:pStyle w:val="Kop3"/>
-        <w:rPr>
+          <w:rStyle w:val="Kop3Char"/>
           <w:rFonts w:ascii="Arial" w:hAnsi="Arial" w:cs="Arial"/>
           <w:sz w:val="28"/>
           <w:lang w:val="nl-NL"/>
         </w:rPr>
       </w:pPr>
-      <w:bookmarkStart w:id="43" w:name="_Toc466984120"/>
-      <w:r>
-        <w:rPr>
+    </w:p>
+    <w:p>
+      <w:pPr>
+        <w:rPr>
+          <w:rFonts w:ascii="Arial" w:hAnsi="Arial" w:cs="Arial"/>
+          <w:sz w:val="24"/>
+          <w:lang w:val="nl-NL"/>
+        </w:rPr>
+      </w:pPr>
+      <w:bookmarkStart w:id="43" w:name="_Toc466984121"/>
+      <w:r>
+        <w:rPr>
+          <w:rStyle w:val="Kop3Char"/>
           <w:rFonts w:ascii="Arial" w:hAnsi="Arial" w:cs="Arial"/>
           <w:sz w:val="28"/>
           <w:lang w:val="nl-NL"/>
         </w:rPr>
-        <w:t>Codevoorbeelden</w:t>
+        <w:t>Retrospective</w:t>
       </w:r>
       <w:bookmarkEnd w:id="43"/>
-    </w:p>
-    <w:p>
-      <w:pPr>
-        <w:rPr>
-          <w:rStyle w:val="Kop3Char"/>
+      <w:r>
+        <w:rPr>
+          <w:rStyle w:val="Kop2Char"/>
           <w:rFonts w:ascii="Arial" w:hAnsi="Arial" w:cs="Arial"/>
           <w:sz w:val="28"/>
           <w:lang w:val="nl-NL"/>
         </w:rPr>
-      </w:pPr>
-    </w:p>
-    <w:p>
-      <w:pPr>
-        <w:rPr>
-          <w:rFonts w:ascii="Arial" w:hAnsi="Arial" w:cs="Arial"/>
-          <w:sz w:val="24"/>
-          <w:lang w:val="nl-NL"/>
-        </w:rPr>
-      </w:pPr>
-      <w:bookmarkStart w:id="44" w:name="_Toc466984121"/>
-      <w:r>
-        <w:rPr>
-          <w:rStyle w:val="Kop3Char"/>
+        <w:br/>
+      </w:r>
+    </w:p>
+    <w:p>
+      <w:pPr>
+        <w:pStyle w:val="Kop2"/>
+        <w:rPr>
           <w:rFonts w:ascii="Arial" w:hAnsi="Arial" w:cs="Arial"/>
           <w:sz w:val="28"/>
           <w:lang w:val="nl-NL"/>
         </w:rPr>
-        <w:t>Retrospective</w:t>
+      </w:pPr>
+      <w:bookmarkStart w:id="44" w:name="_Toc466984122"/>
+      <w:r>
+        <w:rPr>
+          <w:rFonts w:ascii="Arial" w:hAnsi="Arial" w:cs="Arial"/>
+          <w:sz w:val="28"/>
+          <w:lang w:val="nl-NL"/>
+        </w:rPr>
+        <w:t>User test</w:t>
       </w:r>
       <w:bookmarkEnd w:id="44"/>
-      <w:r>
-        <w:rPr>
-          <w:rStyle w:val="Kop2Char"/>
-          <w:rFonts w:ascii="Arial" w:hAnsi="Arial" w:cs="Arial"/>
-          <w:sz w:val="28"/>
-          <w:lang w:val="nl-NL"/>
-        </w:rPr>
-        <w:br/>
-      </w:r>
-    </w:p>
-    <w:p>
-      <w:pPr>
-        <w:pStyle w:val="Kop2"/>
-        <w:rPr>
-          <w:rFonts w:ascii="Arial" w:hAnsi="Arial" w:cs="Arial"/>
-          <w:sz w:val="28"/>
-          <w:lang w:val="nl-NL"/>
-        </w:rPr>
-      </w:pPr>
-      <w:bookmarkStart w:id="45" w:name="_Toc466984122"/>
-      <w:r>
-        <w:rPr>
-          <w:rFonts w:ascii="Arial" w:hAnsi="Arial" w:cs="Arial"/>
-          <w:sz w:val="28"/>
-          <w:lang w:val="nl-NL"/>
-        </w:rPr>
-        <w:t>User test</w:t>
-      </w:r>
-      <w:bookmarkEnd w:id="45"/>
     </w:p>
     <w:p>
       <w:pPr>
@@ -13313,7 +13312,7 @@
           <w:lang w:val="nl-NL"/>
         </w:rPr>
       </w:pPr>
-      <w:bookmarkStart w:id="46" w:name="_Toc466984123"/>
+      <w:bookmarkStart w:id="45" w:name="_Toc466984123"/>
       <w:r>
         <w:rPr>
           <w:rFonts w:ascii="Arial" w:hAnsi="Arial" w:cs="Arial"/>
@@ -13323,6 +13322,35 @@
         <w:lastRenderedPageBreak/>
         <w:t>Bijlagen:</w:t>
       </w:r>
+      <w:bookmarkEnd w:id="45"/>
+    </w:p>
+    <w:p>
+      <w:pPr>
+        <w:rPr>
+          <w:rFonts w:ascii="Arial" w:hAnsi="Arial" w:cs="Arial"/>
+          <w:sz w:val="24"/>
+          <w:lang w:val="nl-NL"/>
+        </w:rPr>
+      </w:pPr>
+    </w:p>
+    <w:p>
+      <w:pPr>
+        <w:pStyle w:val="Kop2"/>
+        <w:rPr>
+          <w:rFonts w:ascii="Arial" w:hAnsi="Arial" w:cs="Arial"/>
+          <w:sz w:val="28"/>
+          <w:lang w:val="nl-NL"/>
+        </w:rPr>
+      </w:pPr>
+      <w:r>
+        <w:rPr>
+          <w:rFonts w:ascii="Arial" w:hAnsi="Arial" w:cs="Arial"/>
+          <w:sz w:val="28"/>
+          <w:lang w:val="nl-NL"/>
+        </w:rPr>
+        <w:t>Notulen:</w:t>
+      </w:r>
+      <w:bookmarkStart w:id="46" w:name="_GoBack"/>
       <w:bookmarkEnd w:id="46"/>
     </w:p>
     <w:p>
@@ -13333,39 +13361,22 @@
           <w:lang w:val="nl-NL"/>
         </w:rPr>
       </w:pPr>
-    </w:p>
-    <w:p>
-      <w:pPr>
-        <w:rPr>
-          <w:rFonts w:ascii="Arial" w:hAnsi="Arial" w:cs="Arial"/>
-          <w:sz w:val="24"/>
-          <w:lang w:val="nl-NL"/>
-        </w:rPr>
-      </w:pPr>
-      <w:r>
-        <w:rPr>
-          <w:rFonts w:ascii="Arial" w:hAnsi="Arial" w:cs="Arial"/>
-          <w:sz w:val="24"/>
-          <w:lang w:val="nl-NL"/>
-        </w:rPr>
-        <w:t>Notulen:</w:t>
-      </w:r>
-    </w:p>
-    <w:p>
-      <w:pPr>
-        <w:rPr>
-          <w:rFonts w:ascii="Arial" w:hAnsi="Arial" w:cs="Arial"/>
-          <w:sz w:val="24"/>
-          <w:lang w:val="nl-NL"/>
-        </w:rPr>
-      </w:pPr>
-      <w:r>
-        <w:rPr>
-          <w:rFonts w:ascii="Arial" w:hAnsi="Arial" w:cs="Arial"/>
-          <w:sz w:val="24"/>
-          <w:lang w:val="nl-NL"/>
-        </w:rPr>
-        <w:t>Datum: 14-11-2016</w:t>
+      <w:r>
+        <w:rPr>
+          <w:rFonts w:ascii="Arial" w:hAnsi="Arial" w:cs="Arial"/>
+          <w:b/>
+          <w:sz w:val="24"/>
+          <w:lang w:val="nl-NL"/>
+        </w:rPr>
+        <w:t>Datum:</w:t>
+      </w:r>
+      <w:r>
+        <w:rPr>
+          <w:rFonts w:ascii="Arial" w:hAnsi="Arial" w:cs="Arial"/>
+          <w:sz w:val="24"/>
+          <w:lang w:val="nl-NL"/>
+        </w:rPr>
+        <w:t xml:space="preserve"> 14-11-2016</w:t>
       </w:r>
       <w:r>
         <w:rPr>
@@ -13374,7 +13385,23 @@
           <w:lang w:val="nl-NL"/>
         </w:rPr>
         <w:br/>
-        <w:t>Gesprek met: Christiaan Albers</w:t>
+      </w:r>
+      <w:r>
+        <w:rPr>
+          <w:rFonts w:ascii="Arial" w:hAnsi="Arial" w:cs="Arial"/>
+          <w:b/>
+          <w:sz w:val="24"/>
+          <w:lang w:val="nl-NL"/>
+        </w:rPr>
+        <w:t>Gesprek met:</w:t>
+      </w:r>
+      <w:r>
+        <w:rPr>
+          <w:rFonts w:ascii="Arial" w:hAnsi="Arial" w:cs="Arial"/>
+          <w:sz w:val="24"/>
+          <w:lang w:val="nl-NL"/>
+        </w:rPr>
+        <w:t xml:space="preserve"> Christiaan Albers</w:t>
       </w:r>
       <w:r>
         <w:rPr>
@@ -13383,7 +13410,23 @@
           <w:lang w:val="nl-NL"/>
         </w:rPr>
         <w:br/>
-        <w:t>Aanwezig:  Wouter Grutter, Stefan van der Ham, Olivier Lindenbergh</w:t>
+      </w:r>
+      <w:r>
+        <w:rPr>
+          <w:rFonts w:ascii="Arial" w:hAnsi="Arial" w:cs="Arial"/>
+          <w:b/>
+          <w:sz w:val="24"/>
+          <w:lang w:val="nl-NL"/>
+        </w:rPr>
+        <w:t>Aanwezig:</w:t>
+      </w:r>
+      <w:r>
+        <w:rPr>
+          <w:rFonts w:ascii="Arial" w:hAnsi="Arial" w:cs="Arial"/>
+          <w:sz w:val="24"/>
+          <w:lang w:val="nl-NL"/>
+        </w:rPr>
+        <w:t xml:space="preserve">  Wouter Grutter, Stefan van der Ham, Olivier Lindenbergh</w:t>
       </w:r>
       <w:r>
         <w:rPr>
@@ -13392,6 +13435,14 @@
           <w:lang w:val="nl-NL"/>
         </w:rPr>
         <w:br/>
+      </w:r>
+      <w:r>
+        <w:rPr>
+          <w:rFonts w:ascii="Arial" w:hAnsi="Arial" w:cs="Arial"/>
+          <w:b/>
+          <w:sz w:val="24"/>
+          <w:lang w:val="nl-NL"/>
+        </w:rPr>
         <w:t>Gesprekspunten:</w:t>
       </w:r>
     </w:p>
@@ -13531,6 +13582,7 @@
         <w:docPartUnique/>
       </w:docPartObj>
     </w:sdtPr>
+    <w:sdtEndPr/>
     <w:sdtContent>
       <w:p>
         <w:pPr>
@@ -13550,7 +13602,7 @@
             <w:noProof/>
             <w:lang w:val="nl-NL"/>
           </w:rPr>
-          <w:t>21</w:t>
+          <w:t>22</w:t>
         </w:r>
         <w:r>
           <w:fldChar w:fldCharType="end"/>
@@ -16654,7 +16706,7 @@
   <a:extraClrSchemeLst/>
   <a:extLst>
     <a:ext uri="{05A4C25C-085E-4340-85A3-A5531E510DB2}">
-      <thm15:themeFamily xmlns="" xmlns:thm15="http://schemas.microsoft.com/office/thememl/2012/main" name="Office Theme" id="{62F939B6-93AF-4DB8-9C6B-D6C7DFDC589F}" vid="{4A3C46E8-61CC-4603-A589-7422A47A8E4A}"/>
+      <thm15:themeFamily xmlns:thm15="http://schemas.microsoft.com/office/thememl/2012/main" xmlns="" name="Office Theme" id="{62F939B6-93AF-4DB8-9C6B-D6C7DFDC589F}" vid="{4A3C46E8-61CC-4603-A589-7422A47A8E4A}"/>
     </a:ext>
   </a:extLst>
 </a:theme>
@@ -16665,7 +16717,7 @@
 </file>
 
 <file path=customXml/itemProps1.xml><?xml version="1.0" encoding="utf-8"?>
-<ds:datastoreItem xmlns:ds="http://schemas.openxmlformats.org/officeDocument/2006/customXml" ds:itemID="{8892D64A-05DE-4B0B-88C6-8445DCE84009}">
+<ds:datastoreItem xmlns:ds="http://schemas.openxmlformats.org/officeDocument/2006/customXml" ds:itemID="{7E148AE9-DF26-4872-9258-6D95F73EF7E2}">
   <ds:schemaRefs>
     <ds:schemaRef ds:uri="http://schemas.openxmlformats.org/officeDocument/2006/bibliography"/>
   </ds:schemaRefs>
